--- a/docs/use-cases.docx
+++ b/docs/use-cases.docx
@@ -1,6 +1,6 @@
 
 <file path=word/document.xml><?xml version="1.0" encoding="utf-8"?>
-<w:document xmlns:wpc="http://schemas.microsoft.com/office/word/2010/wordprocessingCanvas" xmlns:mc="http://schemas.openxmlformats.org/markup-compatibility/2006" xmlns:o="urn:schemas-microsoft-com:office:office" xmlns:r="http://schemas.openxmlformats.org/officeDocument/2006/relationships" xmlns:m="http://schemas.openxmlformats.org/officeDocument/2006/math" xmlns:v="urn:schemas-microsoft-com:vml" xmlns:wp14="http://schemas.microsoft.com/office/word/2010/wordprocessingDrawing" xmlns:wp="http://schemas.openxmlformats.org/drawingml/2006/wordprocessingDrawing" xmlns:w10="urn:schemas-microsoft-com:office:word" xmlns:w="http://schemas.openxmlformats.org/wordprocessingml/2006/main" xmlns:w14="http://schemas.microsoft.com/office/word/2010/wordml" xmlns:w15="http://schemas.microsoft.com/office/word/2012/wordml" xmlns:wpg="http://schemas.microsoft.com/office/word/2010/wordprocessingGroup" xmlns:wpi="http://schemas.microsoft.com/office/word/2010/wordprocessingInk" xmlns:wne="http://schemas.microsoft.com/office/word/2006/wordml" xmlns:wps="http://schemas.microsoft.com/office/word/2010/wordprocessingShape" mc:Ignorable="w14 w15 wp14">
+<w:document xmlns:wpc="http://schemas.microsoft.com/office/word/2010/wordprocessingCanvas" xmlns:cx="http://schemas.microsoft.com/office/drawing/2014/chartex" xmlns:cx1="http://schemas.microsoft.com/office/drawing/2015/9/8/chartex" xmlns:cx2="http://schemas.microsoft.com/office/drawing/2015/10/21/chartex" xmlns:cx3="http://schemas.microsoft.com/office/drawing/2016/5/9/chartex" xmlns:cx4="http://schemas.microsoft.com/office/drawing/2016/5/10/chartex" xmlns:cx5="http://schemas.microsoft.com/office/drawing/2016/5/11/chartex" xmlns:cx6="http://schemas.microsoft.com/office/drawing/2016/5/12/chartex" xmlns:cx7="http://schemas.microsoft.com/office/drawing/2016/5/13/chartex" xmlns:cx8="http://schemas.microsoft.com/office/drawing/2016/5/14/chartex" xmlns:mc="http://schemas.openxmlformats.org/markup-compatibility/2006" xmlns:aink="http://schemas.microsoft.com/office/drawing/2016/ink" xmlns:am3d="http://schemas.microsoft.com/office/drawing/2017/model3d" xmlns:o="urn:schemas-microsoft-com:office:office" xmlns:r="http://schemas.openxmlformats.org/officeDocument/2006/relationships" xmlns:m="http://schemas.openxmlformats.org/officeDocument/2006/math" xmlns:v="urn:schemas-microsoft-com:vml" xmlns:wp14="http://schemas.microsoft.com/office/word/2010/wordprocessingDrawing" xmlns:wp="http://schemas.openxmlformats.org/drawingml/2006/wordprocessingDrawing" xmlns:w10="urn:schemas-microsoft-com:office:word" xmlns:w="http://schemas.openxmlformats.org/wordprocessingml/2006/main" xmlns:w14="http://schemas.microsoft.com/office/word/2010/wordml" xmlns:w15="http://schemas.microsoft.com/office/word/2012/wordml" xmlns:w16cex="http://schemas.microsoft.com/office/word/2018/wordml/cex" xmlns:w16cid="http://schemas.microsoft.com/office/word/2016/wordml/cid" xmlns:w16="http://schemas.microsoft.com/office/word/2018/wordml" xmlns:w16sdtdh="http://schemas.microsoft.com/office/word/2020/wordml/sdtdatahash" xmlns:w16se="http://schemas.microsoft.com/office/word/2015/wordml/symex" xmlns:wpg="http://schemas.microsoft.com/office/word/2010/wordprocessingGroup" xmlns:wpi="http://schemas.microsoft.com/office/word/2010/wordprocessingInk" xmlns:wne="http://schemas.microsoft.com/office/word/2006/wordml" xmlns:wps="http://schemas.microsoft.com/office/word/2010/wordprocessingShape" mc:Ignorable="w14 w15 w16se w16cid w16 w16cex w16sdtdh wp14">
   <w:body>
     <w:p>
       <w:pPr>
@@ -980,7 +980,14 @@
           <w:sz w:val="24"/>
           <w:szCs w:val="24"/>
         </w:rPr>
-        <w:t xml:space="preserve"> Khurshid khan</w:t>
+        <w:t xml:space="preserve"> </w:t>
+      </w:r>
+      <w:r>
+        <w:rPr>
+          <w:sz w:val="24"/>
+          <w:szCs w:val="24"/>
+        </w:rPr>
+        <w:t>Aftab Alam</w:t>
       </w:r>
       <w:r>
         <w:rPr>
@@ -1026,7 +1033,35 @@
           <w:sz w:val="24"/>
           <w:szCs w:val="24"/>
         </w:rPr>
-        <w:t xml:space="preserve"> 11/3/2024</w:t>
+        <w:t xml:space="preserve"> </w:t>
+      </w:r>
+      <w:r>
+        <w:rPr>
+          <w:sz w:val="24"/>
+          <w:szCs w:val="24"/>
+        </w:rPr>
+        <w:t>30</w:t>
+      </w:r>
+      <w:r>
+        <w:rPr>
+          <w:sz w:val="24"/>
+          <w:szCs w:val="24"/>
+        </w:rPr>
+        <w:t>/</w:t>
+      </w:r>
+      <w:r>
+        <w:rPr>
+          <w:sz w:val="24"/>
+          <w:szCs w:val="24"/>
+        </w:rPr>
+        <w:t>05</w:t>
+      </w:r>
+      <w:r>
+        <w:rPr>
+          <w:sz w:val="24"/>
+          <w:szCs w:val="24"/>
+        </w:rPr>
+        <w:t>/2024</w:t>
       </w:r>
       <w:r>
         <w:rPr>
@@ -1405,7 +1440,24 @@
           <w:szCs w:val="24"/>
         </w:rPr>
         <w:lastRenderedPageBreak/>
-        <w:t>User is redirected to the login page after successful verification.</w:t>
+        <w:t>The user is redirected to home screen or whatever screen the user was trying to access.</w:t>
+      </w:r>
+    </w:p>
+    <w:p>
+      <w:pPr>
+        <w:rPr>
+          <w:sz w:val="24"/>
+          <w:szCs w:val="24"/>
+        </w:rPr>
+      </w:pPr>
+      <w:r>
+        <w:rPr>
+          <w:b/>
+          <w:bCs/>
+          <w:sz w:val="24"/>
+          <w:szCs w:val="24"/>
+        </w:rPr>
+        <w:t>Alternate Flows:</w:t>
       </w:r>
     </w:p>
     <w:p>
@@ -1424,7 +1476,69 @@
           <w:sz w:val="24"/>
           <w:szCs w:val="24"/>
         </w:rPr>
-        <w:t>User logs in using the registered email or phone number and password.</w:t>
+        <w:t>If the phone number or email provided by the user is not in the correct format:</w:t>
+      </w:r>
+    </w:p>
+    <w:p>
+      <w:pPr>
+        <w:numPr>
+          <w:ilvl w:val="1"/>
+          <w:numId w:val="9"/>
+        </w:numPr>
+        <w:rPr>
+          <w:sz w:val="24"/>
+          <w:szCs w:val="24"/>
+        </w:rPr>
+      </w:pPr>
+      <w:r>
+        <w:rPr>
+          <w:sz w:val="24"/>
+          <w:szCs w:val="24"/>
+        </w:rPr>
+        <w:t>The system prompts an error message indicating that the phone number or email format is incorrect.</w:t>
+      </w:r>
+    </w:p>
+    <w:p>
+      <w:pPr>
+        <w:numPr>
+          <w:ilvl w:val="1"/>
+          <w:numId w:val="9"/>
+        </w:numPr>
+        <w:rPr>
+          <w:sz w:val="24"/>
+          <w:szCs w:val="24"/>
+        </w:rPr>
+      </w:pPr>
+      <w:r>
+        <w:rPr>
+          <w:sz w:val="24"/>
+          <w:szCs w:val="24"/>
+        </w:rPr>
+        <w:t xml:space="preserve">User is instructed to enter the phone number </w:t>
+      </w:r>
+      <w:r>
+        <w:rPr>
+          <w:sz w:val="24"/>
+          <w:szCs w:val="24"/>
+        </w:rPr>
+        <w:t>or email in the correct format.</w:t>
+      </w:r>
+    </w:p>
+    <w:p>
+      <w:pPr>
+        <w:rPr>
+          <w:sz w:val="24"/>
+          <w:szCs w:val="24"/>
+        </w:rPr>
+      </w:pPr>
+      <w:r>
+        <w:rPr>
+          <w:b/>
+          <w:bCs/>
+          <w:sz w:val="24"/>
+          <w:szCs w:val="24"/>
+        </w:rPr>
+        <w:t>Exceptions:</w:t>
       </w:r>
     </w:p>
     <w:p>
@@ -1443,50 +1557,21 @@
           <w:sz w:val="24"/>
           <w:szCs w:val="24"/>
         </w:rPr>
-        <w:t>User is directed to the home</w:t>
-      </w:r>
-      <w:r>
-        <w:rPr>
-          <w:sz w:val="24"/>
-          <w:szCs w:val="24"/>
-        </w:rPr>
-        <w:t xml:space="preserve"> screen after successful login.</w:t>
-      </w:r>
-    </w:p>
-    <w:p>
-      <w:pPr>
-        <w:rPr>
-          <w:sz w:val="24"/>
-          <w:szCs w:val="24"/>
-        </w:rPr>
-      </w:pPr>
-      <w:r>
-        <w:rPr>
-          <w:b/>
-          <w:bCs/>
-          <w:sz w:val="24"/>
-          <w:szCs w:val="24"/>
-        </w:rPr>
-        <w:t>Alternate Flows:</w:t>
-      </w:r>
-    </w:p>
-    <w:p>
-      <w:pPr>
-        <w:numPr>
-          <w:ilvl w:val="0"/>
-          <w:numId w:val="9"/>
-        </w:numPr>
-        <w:rPr>
-          <w:sz w:val="24"/>
-          <w:szCs w:val="24"/>
-        </w:rPr>
-      </w:pPr>
-      <w:r>
-        <w:rPr>
-          <w:sz w:val="24"/>
-          <w:szCs w:val="24"/>
-        </w:rPr>
-        <w:t>If the phone number or email provided by the user is not in the correct format:</w:t>
+        <w:t>If the user does not re</w:t>
+      </w:r>
+      <w:r>
+        <w:rPr>
+          <w:sz w:val="24"/>
+          <w:szCs w:val="24"/>
+        </w:rPr>
+        <w:t xml:space="preserve">ceive the verification </w:t>
+      </w:r>
+      <w:r>
+        <w:rPr>
+          <w:sz w:val="24"/>
+          <w:szCs w:val="24"/>
+        </w:rPr>
+        <w:t>SMS confirmation code:</w:t>
       </w:r>
     </w:p>
     <w:p>
@@ -1505,101 +1590,6 @@
           <w:sz w:val="24"/>
           <w:szCs w:val="24"/>
         </w:rPr>
-        <w:t>The system prompts an error message indicating that the phone number or email format is incorrect.</w:t>
-      </w:r>
-    </w:p>
-    <w:p>
-      <w:pPr>
-        <w:numPr>
-          <w:ilvl w:val="1"/>
-          <w:numId w:val="9"/>
-        </w:numPr>
-        <w:rPr>
-          <w:sz w:val="24"/>
-          <w:szCs w:val="24"/>
-        </w:rPr>
-      </w:pPr>
-      <w:r>
-        <w:rPr>
-          <w:sz w:val="24"/>
-          <w:szCs w:val="24"/>
-        </w:rPr>
-        <w:t xml:space="preserve">User is instructed to enter the phone number </w:t>
-      </w:r>
-      <w:r>
-        <w:rPr>
-          <w:sz w:val="24"/>
-          <w:szCs w:val="24"/>
-        </w:rPr>
-        <w:t>or email in the correct format.</w:t>
-      </w:r>
-    </w:p>
-    <w:p>
-      <w:pPr>
-        <w:rPr>
-          <w:sz w:val="24"/>
-          <w:szCs w:val="24"/>
-        </w:rPr>
-      </w:pPr>
-      <w:r>
-        <w:rPr>
-          <w:b/>
-          <w:bCs/>
-          <w:sz w:val="24"/>
-          <w:szCs w:val="24"/>
-        </w:rPr>
-        <w:t>Exceptions:</w:t>
-      </w:r>
-    </w:p>
-    <w:p>
-      <w:pPr>
-        <w:numPr>
-          <w:ilvl w:val="0"/>
-          <w:numId w:val="9"/>
-        </w:numPr>
-        <w:rPr>
-          <w:sz w:val="24"/>
-          <w:szCs w:val="24"/>
-        </w:rPr>
-      </w:pPr>
-      <w:r>
-        <w:rPr>
-          <w:sz w:val="24"/>
-          <w:szCs w:val="24"/>
-        </w:rPr>
-        <w:t>If the user does not re</w:t>
-      </w:r>
-      <w:r>
-        <w:rPr>
-          <w:sz w:val="24"/>
-          <w:szCs w:val="24"/>
-        </w:rPr>
-        <w:t xml:space="preserve">ceive the verification </w:t>
-      </w:r>
-      <w:r>
-        <w:rPr>
-          <w:sz w:val="24"/>
-          <w:szCs w:val="24"/>
-        </w:rPr>
-        <w:t>SMS confirmation code:</w:t>
-      </w:r>
-    </w:p>
-    <w:p>
-      <w:pPr>
-        <w:numPr>
-          <w:ilvl w:val="1"/>
-          <w:numId w:val="9"/>
-        </w:numPr>
-        <w:rPr>
-          <w:sz w:val="24"/>
-          <w:szCs w:val="24"/>
-        </w:rPr>
-      </w:pPr>
-      <w:r>
-        <w:rPr>
-          <w:sz w:val="24"/>
-          <w:szCs w:val="24"/>
-        </w:rPr>
         <w:t xml:space="preserve">If </w:t>
       </w:r>
       <w:r>
@@ -1614,16 +1604,7 @@
           <w:sz w:val="24"/>
           <w:szCs w:val="24"/>
         </w:rPr>
-        <w:t xml:space="preserve">SMS is not received, user clicks </w:t>
-      </w:r>
-      <w:bookmarkStart w:id="0" w:name="_GoBack"/>
-      <w:bookmarkEnd w:id="0"/>
-      <w:r>
-        <w:rPr>
-          <w:sz w:val="24"/>
-          <w:szCs w:val="24"/>
-        </w:rPr>
-        <w:t>on the "Resend Verification" button on the registration page.</w:t>
+        <w:t>SMS is not received, user clicks on the "Resend Verification" button on the registration page.</w:t>
       </w:r>
     </w:p>
     <w:p>
@@ -1691,8 +1672,8 @@
 </file>
 
 <file path=word/numbering.xml><?xml version="1.0" encoding="utf-8"?>
-<w:numbering xmlns:wpc="http://schemas.microsoft.com/office/word/2010/wordprocessingCanvas" xmlns:mc="http://schemas.openxmlformats.org/markup-compatibility/2006" xmlns:o="urn:schemas-microsoft-com:office:office" xmlns:r="http://schemas.openxmlformats.org/officeDocument/2006/relationships" xmlns:m="http://schemas.openxmlformats.org/officeDocument/2006/math" xmlns:v="urn:schemas-microsoft-com:vml" xmlns:wp14="http://schemas.microsoft.com/office/word/2010/wordprocessingDrawing" xmlns:wp="http://schemas.openxmlformats.org/drawingml/2006/wordprocessingDrawing" xmlns:w10="urn:schemas-microsoft-com:office:word" xmlns:w="http://schemas.openxmlformats.org/wordprocessingml/2006/main" xmlns:w14="http://schemas.microsoft.com/office/word/2010/wordml" xmlns:w15="http://schemas.microsoft.com/office/word/2012/wordml" xmlns:wpg="http://schemas.microsoft.com/office/word/2010/wordprocessingGroup" xmlns:wpi="http://schemas.microsoft.com/office/word/2010/wordprocessingInk" xmlns:wne="http://schemas.microsoft.com/office/word/2006/wordml" xmlns:wps="http://schemas.microsoft.com/office/word/2010/wordprocessingShape" mc:Ignorable="w14 w15 wp14">
-  <w:abstractNum w:abstractNumId="0">
+<w:numbering xmlns:wpc="http://schemas.microsoft.com/office/word/2010/wordprocessingCanvas" xmlns:cx="http://schemas.microsoft.com/office/drawing/2014/chartex" xmlns:cx1="http://schemas.microsoft.com/office/drawing/2015/9/8/chartex" xmlns:cx2="http://schemas.microsoft.com/office/drawing/2015/10/21/chartex" xmlns:cx3="http://schemas.microsoft.com/office/drawing/2016/5/9/chartex" xmlns:cx4="http://schemas.microsoft.com/office/drawing/2016/5/10/chartex" xmlns:cx5="http://schemas.microsoft.com/office/drawing/2016/5/11/chartex" xmlns:cx6="http://schemas.microsoft.com/office/drawing/2016/5/12/chartex" xmlns:cx7="http://schemas.microsoft.com/office/drawing/2016/5/13/chartex" xmlns:cx8="http://schemas.microsoft.com/office/drawing/2016/5/14/chartex" xmlns:mc="http://schemas.openxmlformats.org/markup-compatibility/2006" xmlns:aink="http://schemas.microsoft.com/office/drawing/2016/ink" xmlns:am3d="http://schemas.microsoft.com/office/drawing/2017/model3d" xmlns:o="urn:schemas-microsoft-com:office:office" xmlns:r="http://schemas.openxmlformats.org/officeDocument/2006/relationships" xmlns:m="http://schemas.openxmlformats.org/officeDocument/2006/math" xmlns:v="urn:schemas-microsoft-com:vml" xmlns:wp14="http://schemas.microsoft.com/office/word/2010/wordprocessingDrawing" xmlns:wp="http://schemas.openxmlformats.org/drawingml/2006/wordprocessingDrawing" xmlns:w10="urn:schemas-microsoft-com:office:word" xmlns:w="http://schemas.openxmlformats.org/wordprocessingml/2006/main" xmlns:w14="http://schemas.microsoft.com/office/word/2010/wordml" xmlns:w15="http://schemas.microsoft.com/office/word/2012/wordml" xmlns:w16cex="http://schemas.microsoft.com/office/word/2018/wordml/cex" xmlns:w16cid="http://schemas.microsoft.com/office/word/2016/wordml/cid" xmlns:w16="http://schemas.microsoft.com/office/word/2018/wordml" xmlns:w16sdtdh="http://schemas.microsoft.com/office/word/2020/wordml/sdtdatahash" xmlns:w16se="http://schemas.microsoft.com/office/word/2015/wordml/symex" xmlns:wpg="http://schemas.microsoft.com/office/word/2010/wordprocessingGroup" xmlns:wpi="http://schemas.microsoft.com/office/word/2010/wordprocessingInk" xmlns:wne="http://schemas.microsoft.com/office/word/2006/wordml" xmlns:wps="http://schemas.microsoft.com/office/word/2010/wordprocessingShape" mc:Ignorable="w14 w15 w16se w16cid w16 w16cex w16sdtdh wp14">
+  <w:abstractNum w:abstractNumId="0" w15:restartNumberingAfterBreak="0">
     <w:nsid w:val="1001249E"/>
     <w:multiLevelType w:val="multilevel"/>
     <w:tmpl w:val="133ADE80"/>
@@ -1841,7 +1822,7 @@
       </w:rPr>
     </w:lvl>
   </w:abstractNum>
-  <w:abstractNum w:abstractNumId="1">
+  <w:abstractNum w:abstractNumId="1" w15:restartNumberingAfterBreak="0">
     <w:nsid w:val="1DED43FD"/>
     <w:multiLevelType w:val="multilevel"/>
     <w:tmpl w:val="121AEBC8"/>
@@ -1954,7 +1935,7 @@
       </w:pPr>
     </w:lvl>
   </w:abstractNum>
-  <w:abstractNum w:abstractNumId="2">
+  <w:abstractNum w:abstractNumId="2" w15:restartNumberingAfterBreak="0">
     <w:nsid w:val="2D1A7ABF"/>
     <w:multiLevelType w:val="multilevel"/>
     <w:tmpl w:val="882CA452"/>
@@ -2067,7 +2048,7 @@
       </w:pPr>
     </w:lvl>
   </w:abstractNum>
-  <w:abstractNum w:abstractNumId="3">
+  <w:abstractNum w:abstractNumId="3" w15:restartNumberingAfterBreak="0">
     <w:nsid w:val="39193D10"/>
     <w:multiLevelType w:val="multilevel"/>
     <w:tmpl w:val="AE64E0E4"/>
@@ -2180,7 +2161,7 @@
       </w:pPr>
     </w:lvl>
   </w:abstractNum>
-  <w:abstractNum w:abstractNumId="4">
+  <w:abstractNum w:abstractNumId="4" w15:restartNumberingAfterBreak="0">
     <w:nsid w:val="3B934946"/>
     <w:multiLevelType w:val="multilevel"/>
     <w:tmpl w:val="A8844372"/>
@@ -2293,7 +2274,7 @@
       </w:pPr>
     </w:lvl>
   </w:abstractNum>
-  <w:abstractNum w:abstractNumId="5">
+  <w:abstractNum w:abstractNumId="5" w15:restartNumberingAfterBreak="0">
     <w:nsid w:val="421B5AC4"/>
     <w:multiLevelType w:val="multilevel"/>
     <w:tmpl w:val="C764F750"/>
@@ -2406,7 +2387,7 @@
       </w:pPr>
     </w:lvl>
   </w:abstractNum>
-  <w:abstractNum w:abstractNumId="6">
+  <w:abstractNum w:abstractNumId="6" w15:restartNumberingAfterBreak="0">
     <w:nsid w:val="6D006BA9"/>
     <w:multiLevelType w:val="multilevel"/>
     <w:tmpl w:val="E76A8010"/>
@@ -2519,7 +2500,7 @@
       </w:pPr>
     </w:lvl>
   </w:abstractNum>
-  <w:abstractNum w:abstractNumId="7">
+  <w:abstractNum w:abstractNumId="7" w15:restartNumberingAfterBreak="0">
     <w:nsid w:val="71D70C4C"/>
     <w:multiLevelType w:val="multilevel"/>
     <w:tmpl w:val="BCFCAAD2"/>
@@ -2632,7 +2613,7 @@
       </w:pPr>
     </w:lvl>
   </w:abstractNum>
-  <w:abstractNum w:abstractNumId="8">
+  <w:abstractNum w:abstractNumId="8" w15:restartNumberingAfterBreak="0">
     <w:nsid w:val="7F302E00"/>
     <w:multiLevelType w:val="multilevel"/>
     <w:tmpl w:val="E58A616A"/>
@@ -2812,7 +2793,7 @@
 </file>
 
 <file path=word/styles.xml><?xml version="1.0" encoding="utf-8"?>
-<w:styles xmlns:mc="http://schemas.openxmlformats.org/markup-compatibility/2006" xmlns:r="http://schemas.openxmlformats.org/officeDocument/2006/relationships" xmlns:w="http://schemas.openxmlformats.org/wordprocessingml/2006/main" xmlns:w14="http://schemas.microsoft.com/office/word/2010/wordml" xmlns:w15="http://schemas.microsoft.com/office/word/2012/wordml" mc:Ignorable="w14 w15">
+<w:styles xmlns:mc="http://schemas.openxmlformats.org/markup-compatibility/2006" xmlns:r="http://schemas.openxmlformats.org/officeDocument/2006/relationships" xmlns:w="http://schemas.openxmlformats.org/wordprocessingml/2006/main" xmlns:w14="http://schemas.microsoft.com/office/word/2010/wordml" xmlns:w15="http://schemas.microsoft.com/office/word/2012/wordml" xmlns:w16cex="http://schemas.microsoft.com/office/word/2018/wordml/cex" xmlns:w16cid="http://schemas.microsoft.com/office/word/2016/wordml/cid" xmlns:w16="http://schemas.microsoft.com/office/word/2018/wordml" xmlns:w16sdtdh="http://schemas.microsoft.com/office/word/2020/wordml/sdtdatahash" xmlns:w16se="http://schemas.microsoft.com/office/word/2015/wordml/symex" mc:Ignorable="w14 w15 w16se w16cid w16 w16cex w16sdtdh">
   <w:docDefaults>
     <w:rPrDefault>
       <w:rPr>
@@ -2828,7 +2809,7 @@
       </w:pPr>
     </w:pPrDefault>
   </w:docDefaults>
-  <w:latentStyles w:defLockedState="0" w:defUIPriority="99" w:defSemiHidden="0" w:defUnhideWhenUsed="0" w:defQFormat="0" w:count="371">
+  <w:latentStyles w:defLockedState="0" w:defUIPriority="99" w:defSemiHidden="0" w:defUnhideWhenUsed="0" w:defQFormat="0" w:count="376">
     <w:lsdException w:name="Normal" w:uiPriority="0" w:qFormat="1"/>
     <w:lsdException w:name="heading 1" w:uiPriority="9" w:qFormat="1"/>
     <w:lsdException w:name="heading 2" w:semiHidden="1" w:uiPriority="9" w:unhideWhenUsed="1" w:qFormat="1"/>
@@ -2934,7 +2915,6 @@
     <w:lsdException w:name="HTML Sample" w:semiHidden="1" w:unhideWhenUsed="1"/>
     <w:lsdException w:name="HTML Typewriter" w:semiHidden="1" w:unhideWhenUsed="1"/>
     <w:lsdException w:name="HTML Variable" w:semiHidden="1" w:unhideWhenUsed="1"/>
-    <w:lsdException w:name="Normal Table" w:semiHidden="1" w:unhideWhenUsed="1"/>
     <w:lsdException w:name="annotation subject" w:semiHidden="1" w:unhideWhenUsed="1"/>
     <w:lsdException w:name="No List" w:semiHidden="1" w:unhideWhenUsed="1"/>
     <w:lsdException w:name="Outline List 1" w:semiHidden="1" w:unhideWhenUsed="1"/>
@@ -2977,11 +2957,8 @@
     <w:lsdException w:name="Table Contemporary" w:semiHidden="1" w:unhideWhenUsed="1"/>
     <w:lsdException w:name="Table Elegant" w:semiHidden="1" w:unhideWhenUsed="1"/>
     <w:lsdException w:name="Table Professional" w:semiHidden="1" w:unhideWhenUsed="1"/>
-    <w:lsdException w:name="Table Subtle 1" w:semiHidden="1" w:unhideWhenUsed="1"/>
     <w:lsdException w:name="Table Subtle 2" w:semiHidden="1" w:unhideWhenUsed="1"/>
     <w:lsdException w:name="Table Web 1" w:semiHidden="1" w:unhideWhenUsed="1"/>
-    <w:lsdException w:name="Table Web 2" w:semiHidden="1" w:unhideWhenUsed="1"/>
-    <w:lsdException w:name="Table Web 3" w:semiHidden="1" w:unhideWhenUsed="1"/>
     <w:lsdException w:name="Balloon Text" w:semiHidden="1" w:unhideWhenUsed="1"/>
     <w:lsdException w:name="Table Grid" w:uiPriority="39"/>
     <w:lsdException w:name="Table Theme" w:semiHidden="1" w:unhideWhenUsed="1"/>
@@ -3200,6 +3177,11 @@
     <w:lsdException w:name="List Table 5 Dark Accent 6" w:uiPriority="50"/>
     <w:lsdException w:name="List Table 6 Colorful Accent 6" w:uiPriority="51"/>
     <w:lsdException w:name="List Table 7 Colorful Accent 6" w:uiPriority="52"/>
+    <w:lsdException w:name="Mention" w:semiHidden="1" w:unhideWhenUsed="1"/>
+    <w:lsdException w:name="Smart Hyperlink" w:semiHidden="1" w:unhideWhenUsed="1"/>
+    <w:lsdException w:name="Hashtag" w:semiHidden="1" w:unhideWhenUsed="1"/>
+    <w:lsdException w:name="Unresolved Mention" w:semiHidden="1" w:unhideWhenUsed="1"/>
+    <w:lsdException w:name="Smart Link" w:semiHidden="1" w:unhideWhenUsed="1"/>
   </w:latentStyles>
   <w:style w:type="paragraph" w:default="1" w:styleId="Normal">
     <w:name w:val="Normal"/>
@@ -3229,6 +3211,7 @@
   <w:style w:type="character" w:default="1" w:styleId="DefaultParagraphFont">
     <w:name w:val="Default Paragraph Font"/>
     <w:uiPriority w:val="1"/>
+    <w:semiHidden/>
     <w:unhideWhenUsed/>
   </w:style>
   <w:style w:type="table" w:default="1" w:styleId="TableNormal">
